--- a/OtherStuff/DD all files/Component Interfaces.docx
+++ b/OtherStuff/DD all files/Component Interfaces.docx
@@ -80,22 +80,108 @@
           <w:szCs w:val="24"/>
         </w:rPr>
       </w:pPr>
-      <w:r>
-        <w:rPr>
-          <w:rFonts w:ascii="Georgia" w:hAnsi="Georgia"/>
-          <w:sz w:val="24"/>
-          <w:szCs w:val="24"/>
-        </w:rPr>
-        <w:t>Type of interface: e</w:t>
-      </w:r>
-      <w:r>
-        <w:rPr>
-          <w:rFonts w:ascii="Georgia" w:hAnsi="Georgia"/>
-          <w:sz w:val="24"/>
-          <w:szCs w:val="24"/>
-        </w:rPr>
-        <w:t xml:space="preserve">xchange of web pages via http protocol. </w:t>
-      </w:r>
+    </w:p>
+    <w:p>
+      <w:pPr>
+        <w:pStyle w:val="Paragrafoelenco"/>
+        <w:rPr>
+          <w:rFonts w:ascii="Georgia" w:hAnsi="Georgia"/>
+          <w:sz w:val="24"/>
+          <w:szCs w:val="24"/>
+        </w:rPr>
+      </w:pPr>
+      <w:r>
+        <w:rPr>
+          <w:rFonts w:ascii="Georgia" w:hAnsi="Georgia"/>
+          <w:sz w:val="24"/>
+          <w:szCs w:val="24"/>
+        </w:rPr>
+        <w:t>Type of interface</w:t>
+      </w:r>
+      <w:r>
+        <w:rPr>
+          <w:rFonts w:ascii="Georgia" w:hAnsi="Georgia"/>
+          <w:sz w:val="24"/>
+          <w:szCs w:val="24"/>
+        </w:rPr>
+        <w:t>s</w:t>
+      </w:r>
+      <w:r>
+        <w:rPr>
+          <w:rFonts w:ascii="Georgia" w:hAnsi="Georgia"/>
+          <w:sz w:val="24"/>
+          <w:szCs w:val="24"/>
+        </w:rPr>
+        <w:t xml:space="preserve"> provided</w:t>
+      </w:r>
+      <w:r>
+        <w:rPr>
+          <w:rFonts w:ascii="Georgia" w:hAnsi="Georgia"/>
+          <w:sz w:val="24"/>
+          <w:szCs w:val="24"/>
+        </w:rPr>
+        <w:t>: e</w:t>
+      </w:r>
+      <w:r>
+        <w:rPr>
+          <w:rFonts w:ascii="Georgia" w:hAnsi="Georgia"/>
+          <w:sz w:val="24"/>
+          <w:szCs w:val="24"/>
+        </w:rPr>
+        <w:t>xchange of web pages via HTTP</w:t>
+      </w:r>
+      <w:r>
+        <w:rPr>
+          <w:rFonts w:ascii="Georgia" w:hAnsi="Georgia"/>
+          <w:sz w:val="24"/>
+          <w:szCs w:val="24"/>
+        </w:rPr>
+        <w:t xml:space="preserve"> protocol. </w:t>
+      </w:r>
+    </w:p>
+    <w:p>
+      <w:pPr>
+        <w:pStyle w:val="Paragrafoelenco"/>
+        <w:rPr>
+          <w:rFonts w:ascii="Georgia" w:hAnsi="Georgia"/>
+          <w:sz w:val="24"/>
+          <w:szCs w:val="24"/>
+        </w:rPr>
+      </w:pPr>
+      <w:r>
+        <w:rPr>
+          <w:rFonts w:ascii="Georgia" w:hAnsi="Georgia"/>
+          <w:sz w:val="24"/>
+          <w:szCs w:val="24"/>
+        </w:rPr>
+        <w:t>Type of interface</w:t>
+      </w:r>
+      <w:r>
+        <w:rPr>
+          <w:rFonts w:ascii="Georgia" w:hAnsi="Georgia"/>
+          <w:sz w:val="24"/>
+          <w:szCs w:val="24"/>
+        </w:rPr>
+        <w:t>s</w:t>
+      </w:r>
+      <w:r>
+        <w:rPr>
+          <w:rFonts w:ascii="Georgia" w:hAnsi="Georgia"/>
+          <w:sz w:val="24"/>
+          <w:szCs w:val="24"/>
+        </w:rPr>
+        <w:t xml:space="preserve"> required: remote procedure call to the system.</w:t>
+      </w:r>
+    </w:p>
+    <w:p>
+      <w:pPr>
+        <w:pStyle w:val="Paragrafoelenco"/>
+        <w:rPr>
+          <w:rFonts w:ascii="Georgia" w:hAnsi="Georgia"/>
+          <w:sz w:val="24"/>
+          <w:szCs w:val="24"/>
+        </w:rPr>
+      </w:pPr>
     </w:p>
     <w:p>
       <w:pPr>
@@ -164,8 +250,6 @@
           <w:szCs w:val="24"/>
         </w:rPr>
       </w:pPr>
-      <w:bookmarkStart w:id="0" w:name="_GoBack"/>
-      <w:bookmarkEnd w:id="0"/>
     </w:p>
     <w:p>
       <w:pPr>
@@ -198,14 +282,92 @@
           <w:szCs w:val="24"/>
         </w:rPr>
       </w:pPr>
-      <w:r>
-        <w:rPr>
-          <w:rFonts w:ascii="Georgia" w:hAnsi="Georgia"/>
-          <w:sz w:val="24"/>
-          <w:szCs w:val="24"/>
-        </w:rPr>
-        <w:t>Type of interface: remote procedure call.</w:t>
-      </w:r>
+    </w:p>
+    <w:p>
+      <w:pPr>
+        <w:pStyle w:val="Paragrafoelenco"/>
+        <w:rPr>
+          <w:rFonts w:ascii="Georgia" w:hAnsi="Georgia"/>
+          <w:sz w:val="24"/>
+          <w:szCs w:val="24"/>
+        </w:rPr>
+      </w:pPr>
+      <w:r>
+        <w:rPr>
+          <w:rFonts w:ascii="Georgia" w:hAnsi="Georgia"/>
+          <w:sz w:val="24"/>
+          <w:szCs w:val="24"/>
+        </w:rPr>
+        <w:t>Type of interface</w:t>
+      </w:r>
+      <w:r>
+        <w:rPr>
+          <w:rFonts w:ascii="Georgia" w:hAnsi="Georgia"/>
+          <w:sz w:val="24"/>
+          <w:szCs w:val="24"/>
+        </w:rPr>
+        <w:t>s</w:t>
+      </w:r>
+      <w:r>
+        <w:rPr>
+          <w:rFonts w:ascii="Georgia" w:hAnsi="Georgia"/>
+          <w:sz w:val="24"/>
+          <w:szCs w:val="24"/>
+        </w:rPr>
+        <w:t xml:space="preserve"> provided</w:t>
+      </w:r>
+      <w:r>
+        <w:rPr>
+          <w:rFonts w:ascii="Georgia" w:hAnsi="Georgia"/>
+          <w:sz w:val="24"/>
+          <w:szCs w:val="24"/>
+        </w:rPr>
+        <w:t>: remote procedure call.</w:t>
+      </w:r>
+    </w:p>
+    <w:p>
+      <w:pPr>
+        <w:pStyle w:val="Paragrafoelenco"/>
+        <w:rPr>
+          <w:rFonts w:ascii="Georgia" w:hAnsi="Georgia"/>
+          <w:sz w:val="24"/>
+          <w:szCs w:val="24"/>
+        </w:rPr>
+      </w:pPr>
+      <w:r>
+        <w:rPr>
+          <w:rFonts w:ascii="Georgia" w:hAnsi="Georgia"/>
+          <w:sz w:val="24"/>
+          <w:szCs w:val="24"/>
+        </w:rPr>
+        <w:t>Type of interface</w:t>
+      </w:r>
+      <w:r>
+        <w:rPr>
+          <w:rFonts w:ascii="Georgia" w:hAnsi="Georgia"/>
+          <w:sz w:val="24"/>
+          <w:szCs w:val="24"/>
+        </w:rPr>
+        <w:t>s</w:t>
+      </w:r>
+      <w:r>
+        <w:rPr>
+          <w:rFonts w:ascii="Georgia" w:hAnsi="Georgia"/>
+          <w:sz w:val="24"/>
+          <w:szCs w:val="24"/>
+        </w:rPr>
+        <w:t xml:space="preserve"> required: procedure call.</w:t>
+      </w:r>
+    </w:p>
+    <w:p>
+      <w:pPr>
+        <w:pStyle w:val="Paragrafoelenco"/>
+        <w:rPr>
+          <w:rFonts w:ascii="Georgia" w:hAnsi="Georgia"/>
+          <w:sz w:val="24"/>
+          <w:szCs w:val="24"/>
+        </w:rPr>
+      </w:pPr>
     </w:p>
     <w:p>
       <w:pPr>
@@ -224,6 +386,16 @@
         </w:rPr>
         <w:t>Summary of the main interfaces offered:</w:t>
       </w:r>
+    </w:p>
+    <w:p>
+      <w:pPr>
+        <w:pStyle w:val="Paragrafoelenco"/>
+        <w:rPr>
+          <w:rFonts w:ascii="Georgia" w:hAnsi="Georgia"/>
+          <w:sz w:val="24"/>
+          <w:szCs w:val="24"/>
+        </w:rPr>
+      </w:pPr>
     </w:p>
     <w:p>
       <w:pPr>
@@ -244,7 +416,15 @@
           <w:sz w:val="24"/>
           <w:szCs w:val="24"/>
         </w:rPr>
-        <w:t>Registration()</w:t>
+        <w:t>Interfaces for</w:t>
+      </w:r>
+      <w:r>
+        <w:rPr>
+          <w:rFonts w:ascii="Georgia" w:hAnsi="Georgia"/>
+          <w:sz w:val="24"/>
+          <w:szCs w:val="24"/>
+        </w:rPr>
+        <w:t xml:space="preserve"> registration of customers and login of registered users.</w:t>
       </w:r>
     </w:p>
     <w:p>
@@ -266,7 +446,7 @@
           <w:sz w:val="24"/>
           <w:szCs w:val="24"/>
         </w:rPr>
-        <w:t>Login()</w:t>
+        <w:t>Interfaces for operations concerning taxi rides, such as taxi requests, reservations and rides’ deletion.</w:t>
       </w:r>
     </w:p>
     <w:p>
@@ -282,23 +462,21 @@
           <w:szCs w:val="24"/>
         </w:rPr>
       </w:pPr>
-      <w:proofErr w:type="spellStart"/>
-      <w:r>
-        <w:rPr>
-          <w:rFonts w:ascii="Georgia" w:hAnsi="Georgia"/>
-          <w:sz w:val="24"/>
-          <w:szCs w:val="24"/>
-        </w:rPr>
-        <w:t>NewRequest</w:t>
-      </w:r>
-      <w:proofErr w:type="spellEnd"/>
-      <w:r>
-        <w:rPr>
-          <w:rFonts w:ascii="Georgia" w:hAnsi="Georgia"/>
-          <w:sz w:val="24"/>
-          <w:szCs w:val="24"/>
-        </w:rPr>
-        <w:t>()</w:t>
+      <w:r>
+        <w:rPr>
+          <w:rFonts w:ascii="Georgia" w:hAnsi="Georgia"/>
+          <w:sz w:val="24"/>
+          <w:szCs w:val="24"/>
+        </w:rPr>
+        <w:t xml:space="preserve">Interfaces for </w:t>
+      </w:r>
+      <w:r>
+        <w:rPr>
+          <w:rFonts w:ascii="Georgia" w:hAnsi="Georgia"/>
+          <w:sz w:val="24"/>
+          <w:szCs w:val="24"/>
+        </w:rPr>
+        <w:t>access to the rides’ history of a customer, with the possibility of checking info related to past rides.</w:t>
       </w:r>
     </w:p>
     <w:p>
@@ -314,23 +492,13 @@
           <w:szCs w:val="24"/>
         </w:rPr>
       </w:pPr>
-      <w:proofErr w:type="spellStart"/>
-      <w:r>
-        <w:rPr>
-          <w:rFonts w:ascii="Georgia" w:hAnsi="Georgia"/>
-          <w:sz w:val="24"/>
-          <w:szCs w:val="24"/>
-        </w:rPr>
-        <w:t>NewRegistration</w:t>
-      </w:r>
-      <w:proofErr w:type="spellEnd"/>
-      <w:r>
-        <w:rPr>
-          <w:rFonts w:ascii="Georgia" w:hAnsi="Georgia"/>
-          <w:sz w:val="24"/>
-          <w:szCs w:val="24"/>
-        </w:rPr>
-        <w:t>()</w:t>
+      <w:r>
+        <w:rPr>
+          <w:rFonts w:ascii="Georgia" w:hAnsi="Georgia"/>
+          <w:sz w:val="24"/>
+          <w:szCs w:val="24"/>
+        </w:rPr>
+        <w:t>Interfaces for operations reserved to taxi drivers, such as the communication of availability and the communication of acceptance/refusal of a ride.</w:t>
       </w:r>
     </w:p>
     <w:p>
@@ -346,23 +514,41 @@
           <w:szCs w:val="24"/>
         </w:rPr>
       </w:pPr>
-      <w:proofErr w:type="spellStart"/>
-      <w:r>
-        <w:rPr>
-          <w:rFonts w:ascii="Georgia" w:hAnsi="Georgia"/>
-          <w:sz w:val="24"/>
-          <w:szCs w:val="24"/>
-        </w:rPr>
-        <w:t>DeleteRide</w:t>
-      </w:r>
-      <w:proofErr w:type="spellEnd"/>
-      <w:r>
-        <w:rPr>
-          <w:rFonts w:ascii="Georgia" w:hAnsi="Georgia"/>
-          <w:sz w:val="24"/>
-          <w:szCs w:val="24"/>
-        </w:rPr>
-        <w:t>()</w:t>
+      <w:r>
+        <w:rPr>
+          <w:rFonts w:ascii="Georgia" w:hAnsi="Georgia"/>
+          <w:sz w:val="24"/>
+          <w:szCs w:val="24"/>
+        </w:rPr>
+        <w:t>Interfaces for operations reserved to administrators, such as the possibility of creating/deleting drivers’ accounts, the possibility of modifying  drivers’ status or modifying rides’ status.</w:t>
+      </w:r>
+    </w:p>
+    <w:p>
+      <w:pPr>
+        <w:pStyle w:val="Paragrafoelenco"/>
+        <w:ind w:left="1080"/>
+        <w:rPr>
+          <w:rFonts w:ascii="Georgia" w:hAnsi="Georgia"/>
+          <w:sz w:val="24"/>
+          <w:szCs w:val="24"/>
+        </w:rPr>
+      </w:pPr>
+    </w:p>
+    <w:p>
+      <w:pPr>
+        <w:rPr>
+          <w:rFonts w:ascii="Georgia" w:hAnsi="Georgia"/>
+          <w:sz w:val="24"/>
+          <w:szCs w:val="24"/>
+        </w:rPr>
+      </w:pPr>
+      <w:r>
+        <w:rPr>
+          <w:rFonts w:ascii="Georgia" w:hAnsi="Georgia"/>
+          <w:sz w:val="24"/>
+          <w:szCs w:val="24"/>
+        </w:rPr>
+        <w:t xml:space="preserve">           Summary of the main interfaces required:</w:t>
       </w:r>
     </w:p>
     <w:p>
@@ -384,7 +570,7 @@
           <w:sz w:val="24"/>
           <w:szCs w:val="24"/>
         </w:rPr>
-        <w:t>History()</w:t>
+        <w:t>Interfaces for the creation, deletion and management of taxi rides, and also for the associations between customers, drivers and rides.</w:t>
       </w:r>
     </w:p>
     <w:p>
@@ -400,6 +586,39 @@
           <w:szCs w:val="24"/>
         </w:rPr>
       </w:pPr>
+      <w:r>
+        <w:rPr>
+          <w:rFonts w:ascii="Georgia" w:hAnsi="Georgia"/>
+          <w:sz w:val="24"/>
+          <w:szCs w:val="24"/>
+        </w:rPr>
+        <w:t>Interfaces for the creation and management of users, as well as for validation of accesses.</w:t>
+      </w:r>
+    </w:p>
+    <w:p>
+      <w:pPr>
+        <w:pStyle w:val="Paragrafoelenco"/>
+        <w:ind w:left="1080"/>
+        <w:rPr>
+          <w:rFonts w:ascii="Georgia" w:hAnsi="Georgia"/>
+          <w:sz w:val="24"/>
+          <w:szCs w:val="24"/>
+        </w:rPr>
+      </w:pPr>
+    </w:p>
+    <w:p>
+      <w:pPr>
+        <w:pStyle w:val="Paragrafoelenco"/>
+        <w:numPr>
+          <w:ilvl w:val="0"/>
+          <w:numId w:val="1"/>
+        </w:numPr>
+        <w:rPr>
+          <w:rFonts w:ascii="Georgia" w:hAnsi="Georgia"/>
+          <w:sz w:val="24"/>
+          <w:szCs w:val="24"/>
+        </w:rPr>
+      </w:pPr>
       <w:proofErr w:type="spellStart"/>
       <w:r>
         <w:rPr>
@@ -407,16 +626,98 @@
           <w:sz w:val="24"/>
           <w:szCs w:val="24"/>
         </w:rPr>
-        <w:t>RidesInfo</w:t>
+        <w:t>RidesManager</w:t>
       </w:r>
       <w:proofErr w:type="spellEnd"/>
-      <w:r>
-        <w:rPr>
-          <w:rFonts w:ascii="Georgia" w:hAnsi="Georgia"/>
-          <w:sz w:val="24"/>
-          <w:szCs w:val="24"/>
-        </w:rPr>
-        <w:t>()</w:t>
+    </w:p>
+    <w:p>
+      <w:pPr>
+        <w:pStyle w:val="Paragrafoelenco"/>
+        <w:rPr>
+          <w:rFonts w:ascii="Georgia" w:hAnsi="Georgia"/>
+          <w:sz w:val="24"/>
+          <w:szCs w:val="24"/>
+        </w:rPr>
+      </w:pPr>
+    </w:p>
+    <w:p>
+      <w:pPr>
+        <w:pStyle w:val="Paragrafoelenco"/>
+        <w:rPr>
+          <w:rFonts w:ascii="Georgia" w:hAnsi="Georgia"/>
+          <w:sz w:val="24"/>
+          <w:szCs w:val="24"/>
+        </w:rPr>
+      </w:pPr>
+      <w:r>
+        <w:rPr>
+          <w:rFonts w:ascii="Georgia" w:hAnsi="Georgia"/>
+          <w:sz w:val="24"/>
+          <w:szCs w:val="24"/>
+        </w:rPr>
+        <w:t>Type of interface</w:t>
+      </w:r>
+      <w:r>
+        <w:rPr>
+          <w:rFonts w:ascii="Georgia" w:hAnsi="Georgia"/>
+          <w:sz w:val="24"/>
+          <w:szCs w:val="24"/>
+        </w:rPr>
+        <w:t>s provided</w:t>
+      </w:r>
+      <w:r>
+        <w:rPr>
+          <w:rFonts w:ascii="Georgia" w:hAnsi="Georgia"/>
+          <w:sz w:val="24"/>
+          <w:szCs w:val="24"/>
+        </w:rPr>
+        <w:t>: procedure call.</w:t>
+      </w:r>
+    </w:p>
+    <w:p>
+      <w:pPr>
+        <w:pStyle w:val="Paragrafoelenco"/>
+        <w:rPr>
+          <w:rFonts w:ascii="Georgia" w:hAnsi="Georgia"/>
+          <w:sz w:val="24"/>
+          <w:szCs w:val="24"/>
+        </w:rPr>
+      </w:pPr>
+      <w:r>
+        <w:rPr>
+          <w:rFonts w:ascii="Georgia" w:hAnsi="Georgia"/>
+          <w:sz w:val="24"/>
+          <w:szCs w:val="24"/>
+        </w:rPr>
+        <w:t>Type of interfaces required: procedure call.</w:t>
+      </w:r>
+    </w:p>
+    <w:p>
+      <w:pPr>
+        <w:pStyle w:val="Paragrafoelenco"/>
+        <w:rPr>
+          <w:rFonts w:ascii="Georgia" w:hAnsi="Georgia"/>
+          <w:sz w:val="24"/>
+          <w:szCs w:val="24"/>
+        </w:rPr>
+      </w:pPr>
+    </w:p>
+    <w:p>
+      <w:pPr>
+        <w:pStyle w:val="Paragrafoelenco"/>
+        <w:rPr>
+          <w:rFonts w:ascii="Georgia" w:hAnsi="Georgia"/>
+          <w:sz w:val="24"/>
+          <w:szCs w:val="24"/>
+        </w:rPr>
+      </w:pPr>
+      <w:r>
+        <w:rPr>
+          <w:rFonts w:ascii="Georgia" w:hAnsi="Georgia"/>
+          <w:sz w:val="24"/>
+          <w:szCs w:val="24"/>
+        </w:rPr>
+        <w:t>Summary of the main interfaces offered:</w:t>
       </w:r>
     </w:p>
     <w:p>
@@ -432,58 +733,14 @@
           <w:szCs w:val="24"/>
         </w:rPr>
       </w:pPr>
-      <w:proofErr w:type="spellStart"/>
-      <w:r>
-        <w:rPr>
-          <w:rFonts w:ascii="Georgia" w:hAnsi="Georgia"/>
-          <w:sz w:val="24"/>
-          <w:szCs w:val="24"/>
-        </w:rPr>
-        <w:t>AcceptRide</w:t>
-      </w:r>
-      <w:proofErr w:type="spellEnd"/>
-      <w:r>
-        <w:rPr>
-          <w:rFonts w:ascii="Georgia" w:hAnsi="Georgia"/>
-          <w:sz w:val="24"/>
-          <w:szCs w:val="24"/>
-        </w:rPr>
-        <w:t xml:space="preserve">() / </w:t>
-      </w:r>
-      <w:proofErr w:type="spellStart"/>
-      <w:r>
-        <w:rPr>
-          <w:rFonts w:ascii="Georgia" w:hAnsi="Georgia"/>
-          <w:sz w:val="24"/>
-          <w:szCs w:val="24"/>
-        </w:rPr>
-        <w:t>RefuseRide</w:t>
-      </w:r>
-      <w:proofErr w:type="spellEnd"/>
-      <w:r>
-        <w:rPr>
-          <w:rFonts w:ascii="Georgia" w:hAnsi="Georgia"/>
-          <w:sz w:val="24"/>
-          <w:szCs w:val="24"/>
-        </w:rPr>
-        <w:t>()</w:t>
-      </w:r>
-      <w:r>
-        <w:rPr>
-          <w:rFonts w:ascii="Georgia" w:hAnsi="Georgia"/>
-          <w:sz w:val="24"/>
-          <w:szCs w:val="24"/>
-        </w:rPr>
-        <w:t xml:space="preserve">   </w:t>
-      </w:r>
-      <w:r>
-        <w:rPr>
-          <w:rFonts w:ascii="Georgia" w:hAnsi="Georgia"/>
-          <w:sz w:val="24"/>
-          <w:szCs w:val="24"/>
-        </w:rPr>
-        <w:tab/>
-        <w:t>// only  drivers</w:t>
+      <w:r>
+        <w:rPr>
+          <w:rFonts w:ascii="Georgia" w:hAnsi="Georgia"/>
+          <w:sz w:val="24"/>
+          <w:szCs w:val="24"/>
+        </w:rPr>
+        <w:lastRenderedPageBreak/>
+        <w:t>Interfaces for the creation of requests and reservations and the deletion of rides.</w:t>
       </w:r>
     </w:p>
     <w:p>
@@ -499,40 +756,13 @@
           <w:szCs w:val="24"/>
         </w:rPr>
       </w:pPr>
-      <w:proofErr w:type="spellStart"/>
-      <w:r>
-        <w:rPr>
-          <w:rFonts w:ascii="Georgia" w:hAnsi="Georgia"/>
-          <w:sz w:val="24"/>
-          <w:szCs w:val="24"/>
-        </w:rPr>
-        <w:t>setAvailability</w:t>
-      </w:r>
-      <w:proofErr w:type="spellEnd"/>
-      <w:r>
-        <w:rPr>
-          <w:rFonts w:ascii="Georgia" w:hAnsi="Georgia"/>
-          <w:sz w:val="24"/>
-          <w:szCs w:val="24"/>
-        </w:rPr>
-        <w:t>()</w:t>
-      </w:r>
-      <w:r>
-        <w:rPr>
-          <w:rFonts w:ascii="Georgia" w:hAnsi="Georgia"/>
-          <w:sz w:val="24"/>
-          <w:szCs w:val="24"/>
-        </w:rPr>
-        <w:t xml:space="preserve">                          </w:t>
-      </w:r>
-      <w:r>
-        <w:rPr>
-          <w:rFonts w:ascii="Georgia" w:hAnsi="Georgia"/>
-          <w:sz w:val="24"/>
-          <w:szCs w:val="24"/>
-        </w:rPr>
-        <w:tab/>
-        <w:t>// only  drivers</w:t>
+      <w:r>
+        <w:rPr>
+          <w:rFonts w:ascii="Georgia" w:hAnsi="Georgia"/>
+          <w:sz w:val="24"/>
+          <w:szCs w:val="24"/>
+        </w:rPr>
+        <w:t>Interfaces for the termination of rides.</w:t>
       </w:r>
     </w:p>
     <w:p>
@@ -548,49 +778,13 @@
           <w:szCs w:val="24"/>
         </w:rPr>
       </w:pPr>
-      <w:proofErr w:type="spellStart"/>
-      <w:r>
-        <w:rPr>
-          <w:rFonts w:ascii="Georgia" w:hAnsi="Georgia"/>
-          <w:sz w:val="24"/>
-          <w:szCs w:val="24"/>
-        </w:rPr>
-        <w:t>Create</w:t>
-      </w:r>
-      <w:r>
-        <w:rPr>
-          <w:rFonts w:ascii="Georgia" w:hAnsi="Georgia"/>
-          <w:sz w:val="24"/>
-          <w:szCs w:val="24"/>
-        </w:rPr>
-        <w:t>Driver</w:t>
-      </w:r>
-      <w:proofErr w:type="spellEnd"/>
-      <w:r>
-        <w:rPr>
-          <w:rFonts w:ascii="Georgia" w:hAnsi="Georgia"/>
-          <w:sz w:val="24"/>
-          <w:szCs w:val="24"/>
-        </w:rPr>
-        <w:t xml:space="preserve">() / </w:t>
-      </w:r>
-      <w:proofErr w:type="spellStart"/>
-      <w:r>
-        <w:rPr>
-          <w:rFonts w:ascii="Georgia" w:hAnsi="Georgia"/>
-          <w:sz w:val="24"/>
-          <w:szCs w:val="24"/>
-        </w:rPr>
-        <w:t>DeleteDriver</w:t>
-      </w:r>
-      <w:proofErr w:type="spellEnd"/>
-      <w:r>
-        <w:rPr>
-          <w:rFonts w:ascii="Georgia" w:hAnsi="Georgia"/>
-          <w:sz w:val="24"/>
-          <w:szCs w:val="24"/>
-        </w:rPr>
-        <w:t>()         // only  admin</w:t>
+      <w:r>
+        <w:rPr>
+          <w:rFonts w:ascii="Georgia" w:hAnsi="Georgia"/>
+          <w:sz w:val="24"/>
+          <w:szCs w:val="24"/>
+        </w:rPr>
+        <w:t>Interfaces for the subscription of customers and drivers to rides.</w:t>
       </w:r>
     </w:p>
     <w:p>
@@ -606,56 +800,41 @@
           <w:szCs w:val="24"/>
         </w:rPr>
       </w:pPr>
-      <w:proofErr w:type="spellStart"/>
-      <w:r>
-        <w:rPr>
-          <w:rFonts w:ascii="Georgia" w:hAnsi="Georgia"/>
-          <w:sz w:val="24"/>
-          <w:szCs w:val="24"/>
-        </w:rPr>
-        <w:t>ModifyRide</w:t>
-      </w:r>
-      <w:proofErr w:type="spellEnd"/>
-      <w:r>
-        <w:rPr>
-          <w:rFonts w:ascii="Georgia" w:hAnsi="Georgia"/>
-          <w:sz w:val="24"/>
-          <w:szCs w:val="24"/>
-        </w:rPr>
-        <w:t>()</w:t>
-      </w:r>
-      <w:r>
-        <w:rPr>
-          <w:rFonts w:ascii="Georgia" w:hAnsi="Georgia"/>
-          <w:sz w:val="24"/>
-          <w:szCs w:val="24"/>
-        </w:rPr>
-        <w:tab/>
-      </w:r>
-      <w:r>
-        <w:rPr>
-          <w:rFonts w:ascii="Georgia" w:hAnsi="Georgia"/>
-          <w:sz w:val="24"/>
-          <w:szCs w:val="24"/>
-        </w:rPr>
-        <w:tab/>
-      </w:r>
-      <w:r>
-        <w:rPr>
-          <w:rFonts w:ascii="Georgia" w:hAnsi="Georgia"/>
-          <w:sz w:val="24"/>
-          <w:szCs w:val="24"/>
-        </w:rPr>
-        <w:tab/>
-      </w:r>
-      <w:r>
-        <w:rPr>
-          <w:rFonts w:ascii="Georgia" w:hAnsi="Georgia"/>
-          <w:sz w:val="24"/>
-          <w:szCs w:val="24"/>
-        </w:rPr>
-        <w:tab/>
-        <w:t>// only admin</w:t>
+      <w:r>
+        <w:rPr>
+          <w:rFonts w:ascii="Georgia" w:hAnsi="Georgia"/>
+          <w:sz w:val="24"/>
+          <w:szCs w:val="24"/>
+        </w:rPr>
+        <w:t>Interfaces for the retrieval of the rides history of a customer and info about specific rides.</w:t>
+      </w:r>
+    </w:p>
+    <w:p>
+      <w:pPr>
+        <w:pStyle w:val="Paragrafoelenco"/>
+        <w:ind w:left="1080"/>
+        <w:rPr>
+          <w:rFonts w:ascii="Georgia" w:hAnsi="Georgia"/>
+          <w:sz w:val="24"/>
+          <w:szCs w:val="24"/>
+        </w:rPr>
+      </w:pPr>
+    </w:p>
+    <w:p>
+      <w:pPr>
+        <w:rPr>
+          <w:rFonts w:ascii="Georgia" w:hAnsi="Georgia"/>
+          <w:sz w:val="24"/>
+          <w:szCs w:val="24"/>
+        </w:rPr>
+      </w:pPr>
+      <w:r>
+        <w:rPr>
+          <w:rFonts w:ascii="Georgia" w:hAnsi="Georgia"/>
+          <w:sz w:val="24"/>
+          <w:szCs w:val="24"/>
+        </w:rPr>
+        <w:t xml:space="preserve">            Summary of the main interfaces required:</w:t>
       </w:r>
     </w:p>
     <w:p>
@@ -671,56 +850,79 @@
           <w:szCs w:val="24"/>
         </w:rPr>
       </w:pPr>
-      <w:proofErr w:type="spellStart"/>
-      <w:r>
-        <w:rPr>
-          <w:rFonts w:ascii="Georgia" w:hAnsi="Georgia"/>
-          <w:sz w:val="24"/>
-          <w:szCs w:val="24"/>
-        </w:rPr>
-        <w:t>ForceLogout</w:t>
-      </w:r>
-      <w:proofErr w:type="spellEnd"/>
-      <w:r>
-        <w:rPr>
-          <w:rFonts w:ascii="Georgia" w:hAnsi="Georgia"/>
-          <w:sz w:val="24"/>
-          <w:szCs w:val="24"/>
-        </w:rPr>
-        <w:t xml:space="preserve">()  </w:t>
-      </w:r>
-      <w:r>
-        <w:rPr>
-          <w:rFonts w:ascii="Georgia" w:hAnsi="Georgia"/>
-          <w:sz w:val="24"/>
-          <w:szCs w:val="24"/>
-        </w:rPr>
-        <w:tab/>
-      </w:r>
-      <w:r>
-        <w:rPr>
-          <w:rFonts w:ascii="Georgia" w:hAnsi="Georgia"/>
-          <w:sz w:val="24"/>
-          <w:szCs w:val="24"/>
-        </w:rPr>
-        <w:tab/>
-      </w:r>
-      <w:r>
-        <w:rPr>
-          <w:rFonts w:ascii="Georgia" w:hAnsi="Georgia"/>
-          <w:sz w:val="24"/>
-          <w:szCs w:val="24"/>
-        </w:rPr>
-        <w:tab/>
-      </w:r>
-      <w:r>
-        <w:rPr>
-          <w:rFonts w:ascii="Georgia" w:hAnsi="Georgia"/>
-          <w:sz w:val="24"/>
-          <w:szCs w:val="24"/>
-        </w:rPr>
-        <w:tab/>
-        <w:t>// only admin</w:t>
+      <w:r>
+        <w:rPr>
+          <w:rFonts w:ascii="Georgia" w:hAnsi="Georgia"/>
+          <w:sz w:val="24"/>
+          <w:szCs w:val="24"/>
+        </w:rPr>
+        <w:t>Interfaces for taxi queue management.</w:t>
+      </w:r>
+    </w:p>
+    <w:p>
+      <w:pPr>
+        <w:pStyle w:val="Paragrafoelenco"/>
+        <w:numPr>
+          <w:ilvl w:val="0"/>
+          <w:numId w:val="2"/>
+        </w:numPr>
+        <w:rPr>
+          <w:rFonts w:ascii="Georgia" w:hAnsi="Georgia"/>
+          <w:sz w:val="24"/>
+          <w:szCs w:val="24"/>
+        </w:rPr>
+      </w:pPr>
+      <w:r>
+        <w:rPr>
+          <w:rFonts w:ascii="Georgia" w:hAnsi="Georgia"/>
+          <w:sz w:val="24"/>
+          <w:szCs w:val="24"/>
+        </w:rPr>
+        <w:t>Interfaces for the management of users.</w:t>
+      </w:r>
+    </w:p>
+    <w:p>
+      <w:pPr>
+        <w:pStyle w:val="Paragrafoelenco"/>
+        <w:numPr>
+          <w:ilvl w:val="0"/>
+          <w:numId w:val="2"/>
+        </w:numPr>
+        <w:rPr>
+          <w:rFonts w:ascii="Georgia" w:hAnsi="Georgia"/>
+          <w:sz w:val="24"/>
+          <w:szCs w:val="24"/>
+        </w:rPr>
+      </w:pPr>
+      <w:r>
+        <w:rPr>
+          <w:rFonts w:ascii="Georgia" w:hAnsi="Georgia"/>
+          <w:sz w:val="24"/>
+          <w:szCs w:val="24"/>
+        </w:rPr>
+        <w:t>Interfaces for the communications of messages/notifications.</w:t>
+      </w:r>
+    </w:p>
+    <w:p>
+      <w:pPr>
+        <w:pStyle w:val="Paragrafoelenco"/>
+        <w:numPr>
+          <w:ilvl w:val="0"/>
+          <w:numId w:val="2"/>
+        </w:numPr>
+        <w:rPr>
+          <w:rFonts w:ascii="Georgia" w:hAnsi="Georgia"/>
+          <w:sz w:val="24"/>
+          <w:szCs w:val="24"/>
+        </w:rPr>
+      </w:pPr>
+      <w:r>
+        <w:rPr>
+          <w:rFonts w:ascii="Georgia" w:hAnsi="Georgia"/>
+          <w:sz w:val="24"/>
+          <w:szCs w:val="24"/>
+        </w:rPr>
+        <w:t>Interfaces for the access to MTS database.</w:t>
       </w:r>
     </w:p>
     <w:p>
@@ -754,7 +956,7 @@
           <w:sz w:val="24"/>
           <w:szCs w:val="24"/>
         </w:rPr>
-        <w:t>RidesManager</w:t>
+        <w:t>UsersManager</w:t>
       </w:r>
       <w:proofErr w:type="spellEnd"/>
     </w:p>
@@ -767,14 +969,68 @@
           <w:szCs w:val="24"/>
         </w:rPr>
       </w:pPr>
-      <w:r>
-        <w:rPr>
-          <w:rFonts w:ascii="Georgia" w:hAnsi="Georgia"/>
-          <w:sz w:val="24"/>
-          <w:szCs w:val="24"/>
-        </w:rPr>
-        <w:t>Type of interface: procedure call.</w:t>
-      </w:r>
+    </w:p>
+    <w:p>
+      <w:pPr>
+        <w:pStyle w:val="Paragrafoelenco"/>
+        <w:rPr>
+          <w:rFonts w:ascii="Georgia" w:hAnsi="Georgia"/>
+          <w:sz w:val="24"/>
+          <w:szCs w:val="24"/>
+        </w:rPr>
+      </w:pPr>
+      <w:r>
+        <w:rPr>
+          <w:rFonts w:ascii="Georgia" w:hAnsi="Georgia"/>
+          <w:sz w:val="24"/>
+          <w:szCs w:val="24"/>
+        </w:rPr>
+        <w:t>Type of interface</w:t>
+      </w:r>
+      <w:r>
+        <w:rPr>
+          <w:rFonts w:ascii="Georgia" w:hAnsi="Georgia"/>
+          <w:sz w:val="24"/>
+          <w:szCs w:val="24"/>
+        </w:rPr>
+        <w:t>s provided</w:t>
+      </w:r>
+      <w:r>
+        <w:rPr>
+          <w:rFonts w:ascii="Georgia" w:hAnsi="Georgia"/>
+          <w:sz w:val="24"/>
+          <w:szCs w:val="24"/>
+        </w:rPr>
+        <w:t>: procedure call.</w:t>
+      </w:r>
+    </w:p>
+    <w:p>
+      <w:pPr>
+        <w:pStyle w:val="Paragrafoelenco"/>
+        <w:rPr>
+          <w:rFonts w:ascii="Georgia" w:hAnsi="Georgia"/>
+          <w:sz w:val="24"/>
+          <w:szCs w:val="24"/>
+        </w:rPr>
+      </w:pPr>
+      <w:r>
+        <w:rPr>
+          <w:rFonts w:ascii="Georgia" w:hAnsi="Georgia"/>
+          <w:sz w:val="24"/>
+          <w:szCs w:val="24"/>
+        </w:rPr>
+        <w:t>Type of interfaces required: procedure call.</w:t>
+      </w:r>
+    </w:p>
+    <w:p>
+      <w:pPr>
+        <w:pStyle w:val="Paragrafoelenco"/>
+        <w:rPr>
+          <w:rFonts w:ascii="Georgia" w:hAnsi="Georgia"/>
+          <w:sz w:val="24"/>
+          <w:szCs w:val="24"/>
+        </w:rPr>
+      </w:pPr>
     </w:p>
     <w:p>
       <w:pPr>
@@ -793,6 +1049,16 @@
         </w:rPr>
         <w:t>Summary of the main interfaces offered:</w:t>
       </w:r>
+    </w:p>
+    <w:p>
+      <w:pPr>
+        <w:pStyle w:val="Paragrafoelenco"/>
+        <w:rPr>
+          <w:rFonts w:ascii="Georgia" w:hAnsi="Georgia"/>
+          <w:sz w:val="24"/>
+          <w:szCs w:val="24"/>
+        </w:rPr>
+      </w:pPr>
     </w:p>
     <w:p>
       <w:pPr>
@@ -807,23 +1073,13 @@
           <w:szCs w:val="24"/>
         </w:rPr>
       </w:pPr>
-      <w:proofErr w:type="spellStart"/>
-      <w:r>
-        <w:rPr>
-          <w:rFonts w:ascii="Georgia" w:hAnsi="Georgia"/>
-          <w:sz w:val="24"/>
-          <w:szCs w:val="24"/>
-        </w:rPr>
-        <w:t>NewRequest</w:t>
-      </w:r>
-      <w:proofErr w:type="spellEnd"/>
-      <w:r>
-        <w:rPr>
-          <w:rFonts w:ascii="Georgia" w:hAnsi="Georgia"/>
-          <w:sz w:val="24"/>
-          <w:szCs w:val="24"/>
-        </w:rPr>
-        <w:t>()</w:t>
+      <w:r>
+        <w:rPr>
+          <w:rFonts w:ascii="Georgia" w:hAnsi="Georgia"/>
+          <w:sz w:val="24"/>
+          <w:szCs w:val="24"/>
+        </w:rPr>
+        <w:t>Interfaces for the creation and deletion of users.</w:t>
       </w:r>
     </w:p>
     <w:p>
@@ -839,23 +1095,13 @@
           <w:szCs w:val="24"/>
         </w:rPr>
       </w:pPr>
-      <w:proofErr w:type="spellStart"/>
-      <w:r>
-        <w:rPr>
-          <w:rFonts w:ascii="Georgia" w:hAnsi="Georgia"/>
-          <w:sz w:val="24"/>
-          <w:szCs w:val="24"/>
-        </w:rPr>
-        <w:t>NewReservation</w:t>
-      </w:r>
-      <w:proofErr w:type="spellEnd"/>
-      <w:r>
-        <w:rPr>
-          <w:rFonts w:ascii="Georgia" w:hAnsi="Georgia"/>
-          <w:sz w:val="24"/>
-          <w:szCs w:val="24"/>
-        </w:rPr>
-        <w:t>()</w:t>
+      <w:r>
+        <w:rPr>
+          <w:rFonts w:ascii="Georgia" w:hAnsi="Georgia"/>
+          <w:sz w:val="24"/>
+          <w:szCs w:val="24"/>
+        </w:rPr>
+        <w:t>Interfaces for the retrieval of users.</w:t>
       </w:r>
     </w:p>
     <w:p>
@@ -871,23 +1117,13 @@
           <w:szCs w:val="24"/>
         </w:rPr>
       </w:pPr>
-      <w:proofErr w:type="spellStart"/>
-      <w:r>
-        <w:rPr>
-          <w:rFonts w:ascii="Georgia" w:hAnsi="Georgia"/>
-          <w:sz w:val="24"/>
-          <w:szCs w:val="24"/>
-        </w:rPr>
-        <w:t>RideCompleted</w:t>
-      </w:r>
-      <w:proofErr w:type="spellEnd"/>
-      <w:r>
-        <w:rPr>
-          <w:rFonts w:ascii="Georgia" w:hAnsi="Georgia"/>
-          <w:sz w:val="24"/>
-          <w:szCs w:val="24"/>
-        </w:rPr>
-        <w:t>()</w:t>
+      <w:r>
+        <w:rPr>
+          <w:rFonts w:ascii="Georgia" w:hAnsi="Georgia"/>
+          <w:sz w:val="24"/>
+          <w:szCs w:val="24"/>
+        </w:rPr>
+        <w:t>Interfaces for validation check in case of login and registration</w:t>
       </w:r>
     </w:p>
     <w:p>
@@ -903,23 +1139,31 @@
           <w:szCs w:val="24"/>
         </w:rPr>
       </w:pPr>
-      <w:proofErr w:type="spellStart"/>
-      <w:r>
-        <w:rPr>
-          <w:rFonts w:ascii="Georgia" w:hAnsi="Georgia"/>
-          <w:sz w:val="24"/>
-          <w:szCs w:val="24"/>
-        </w:rPr>
-        <w:t>SubscribeCustomerToRide</w:t>
-      </w:r>
-      <w:proofErr w:type="spellEnd"/>
-      <w:r>
-        <w:rPr>
-          <w:rFonts w:ascii="Georgia" w:hAnsi="Georgia"/>
-          <w:sz w:val="24"/>
-          <w:szCs w:val="24"/>
-        </w:rPr>
-        <w:t>()</w:t>
+      <w:r>
+        <w:rPr>
+          <w:rFonts w:ascii="Georgia" w:hAnsi="Georgia"/>
+          <w:sz w:val="24"/>
+          <w:szCs w:val="24"/>
+        </w:rPr>
+        <w:t>Interfaces for availability setting in case of drivers.</w:t>
+      </w:r>
+    </w:p>
+    <w:p>
+      <w:pPr>
+        <w:ind w:left="720"/>
+        <w:rPr>
+          <w:rFonts w:ascii="Georgia" w:hAnsi="Georgia"/>
+          <w:sz w:val="24"/>
+          <w:szCs w:val="24"/>
+        </w:rPr>
+      </w:pPr>
+      <w:r>
+        <w:rPr>
+          <w:rFonts w:ascii="Georgia" w:hAnsi="Georgia"/>
+          <w:sz w:val="24"/>
+          <w:szCs w:val="24"/>
+        </w:rPr>
+        <w:t>Summary of the main interfaces required:</w:t>
       </w:r>
     </w:p>
     <w:p>
@@ -935,23 +1179,13 @@
           <w:szCs w:val="24"/>
         </w:rPr>
       </w:pPr>
-      <w:proofErr w:type="spellStart"/>
-      <w:r>
-        <w:rPr>
-          <w:rFonts w:ascii="Georgia" w:hAnsi="Georgia"/>
-          <w:sz w:val="24"/>
-          <w:szCs w:val="24"/>
-        </w:rPr>
-        <w:t>SubscribeDriverToRide</w:t>
-      </w:r>
-      <w:proofErr w:type="spellEnd"/>
-      <w:r>
-        <w:rPr>
-          <w:rFonts w:ascii="Georgia" w:hAnsi="Georgia"/>
-          <w:sz w:val="24"/>
-          <w:szCs w:val="24"/>
-        </w:rPr>
-        <w:t>()</w:t>
+      <w:r>
+        <w:rPr>
+          <w:rFonts w:ascii="Georgia" w:hAnsi="Georgia"/>
+          <w:sz w:val="24"/>
+          <w:szCs w:val="24"/>
+        </w:rPr>
+        <w:t>Interfaces for the communications of messages/notifications.</w:t>
       </w:r>
     </w:p>
     <w:p>
@@ -967,6 +1201,39 @@
           <w:szCs w:val="24"/>
         </w:rPr>
       </w:pPr>
+      <w:r>
+        <w:rPr>
+          <w:rFonts w:ascii="Georgia" w:hAnsi="Georgia"/>
+          <w:sz w:val="24"/>
+          <w:szCs w:val="24"/>
+        </w:rPr>
+        <w:t>Interfaces for the access to MTS database.</w:t>
+      </w:r>
+    </w:p>
+    <w:p>
+      <w:pPr>
+        <w:pStyle w:val="Paragrafoelenco"/>
+        <w:ind w:left="1080"/>
+        <w:rPr>
+          <w:rFonts w:ascii="Georgia" w:hAnsi="Georgia"/>
+          <w:sz w:val="24"/>
+          <w:szCs w:val="24"/>
+        </w:rPr>
+      </w:pPr>
+    </w:p>
+    <w:p>
+      <w:pPr>
+        <w:pStyle w:val="Paragrafoelenco"/>
+        <w:numPr>
+          <w:ilvl w:val="0"/>
+          <w:numId w:val="1"/>
+        </w:numPr>
+        <w:rPr>
+          <w:rFonts w:ascii="Georgia" w:hAnsi="Georgia"/>
+          <w:sz w:val="24"/>
+          <w:szCs w:val="24"/>
+        </w:rPr>
+      </w:pPr>
       <w:proofErr w:type="spellStart"/>
       <w:r>
         <w:rPr>
@@ -974,17 +1241,117 @@
           <w:sz w:val="24"/>
           <w:szCs w:val="24"/>
         </w:rPr>
-        <w:t>DeleteRide</w:t>
+        <w:t>QueueManager</w:t>
       </w:r>
       <w:proofErr w:type="spellEnd"/>
-      <w:r>
-        <w:rPr>
-          <w:rFonts w:ascii="Georgia" w:hAnsi="Georgia"/>
-          <w:sz w:val="24"/>
-          <w:szCs w:val="24"/>
-        </w:rPr>
-        <w:t>()</w:t>
-      </w:r>
+    </w:p>
+    <w:p>
+      <w:pPr>
+        <w:pStyle w:val="Paragrafoelenco"/>
+        <w:rPr>
+          <w:rFonts w:ascii="Georgia" w:hAnsi="Georgia"/>
+          <w:sz w:val="24"/>
+          <w:szCs w:val="24"/>
+        </w:rPr>
+      </w:pPr>
+    </w:p>
+    <w:p>
+      <w:pPr>
+        <w:pStyle w:val="Paragrafoelenco"/>
+        <w:rPr>
+          <w:rFonts w:ascii="Georgia" w:hAnsi="Georgia"/>
+          <w:sz w:val="24"/>
+          <w:szCs w:val="24"/>
+        </w:rPr>
+      </w:pPr>
+      <w:r>
+        <w:rPr>
+          <w:rFonts w:ascii="Georgia" w:hAnsi="Georgia"/>
+          <w:sz w:val="24"/>
+          <w:szCs w:val="24"/>
+        </w:rPr>
+        <w:t>Type of interface</w:t>
+      </w:r>
+      <w:r>
+        <w:rPr>
+          <w:rFonts w:ascii="Georgia" w:hAnsi="Georgia"/>
+          <w:sz w:val="24"/>
+          <w:szCs w:val="24"/>
+        </w:rPr>
+        <w:t>s provided</w:t>
+      </w:r>
+      <w:r>
+        <w:rPr>
+          <w:rFonts w:ascii="Georgia" w:hAnsi="Georgia"/>
+          <w:sz w:val="24"/>
+          <w:szCs w:val="24"/>
+        </w:rPr>
+        <w:t>: procedure call</w:t>
+      </w:r>
+      <w:r>
+        <w:rPr>
+          <w:rFonts w:ascii="Georgia" w:hAnsi="Georgia"/>
+          <w:sz w:val="24"/>
+          <w:szCs w:val="24"/>
+        </w:rPr>
+        <w:t>.</w:t>
+      </w:r>
+    </w:p>
+    <w:p>
+      <w:pPr>
+        <w:pStyle w:val="Paragrafoelenco"/>
+        <w:rPr>
+          <w:rFonts w:ascii="Georgia" w:hAnsi="Georgia"/>
+          <w:sz w:val="24"/>
+          <w:szCs w:val="24"/>
+        </w:rPr>
+      </w:pPr>
+      <w:r>
+        <w:rPr>
+          <w:rFonts w:ascii="Georgia" w:hAnsi="Georgia"/>
+          <w:sz w:val="24"/>
+          <w:szCs w:val="24"/>
+        </w:rPr>
+        <w:t>Type of interfaces required: remote web service or remote procedure call.</w:t>
+      </w:r>
+    </w:p>
+    <w:p>
+      <w:pPr>
+        <w:pStyle w:val="Paragrafoelenco"/>
+        <w:rPr>
+          <w:rFonts w:ascii="Georgia" w:hAnsi="Georgia"/>
+          <w:sz w:val="24"/>
+          <w:szCs w:val="24"/>
+        </w:rPr>
+      </w:pPr>
+    </w:p>
+    <w:p>
+      <w:pPr>
+        <w:pStyle w:val="Paragrafoelenco"/>
+        <w:rPr>
+          <w:rFonts w:ascii="Georgia" w:hAnsi="Georgia"/>
+          <w:sz w:val="24"/>
+          <w:szCs w:val="24"/>
+        </w:rPr>
+      </w:pPr>
+      <w:r>
+        <w:rPr>
+          <w:rFonts w:ascii="Georgia" w:hAnsi="Georgia"/>
+          <w:sz w:val="24"/>
+          <w:szCs w:val="24"/>
+        </w:rPr>
+        <w:t>Summary of the main interfaces offered:</w:t>
+      </w:r>
+    </w:p>
+    <w:p>
+      <w:pPr>
+        <w:pStyle w:val="Paragrafoelenco"/>
+        <w:rPr>
+          <w:rFonts w:ascii="Georgia" w:hAnsi="Georgia"/>
+          <w:sz w:val="24"/>
+          <w:szCs w:val="24"/>
+        </w:rPr>
+      </w:pPr>
     </w:p>
     <w:p>
       <w:pPr>
@@ -1005,7 +1372,7 @@
           <w:sz w:val="24"/>
           <w:szCs w:val="24"/>
         </w:rPr>
-        <w:t>History()</w:t>
+        <w:t>Interfaces for taxi retrieval and taxi removal from taxi queues.</w:t>
       </w:r>
     </w:p>
     <w:p>
@@ -1021,24 +1388,84 @@
           <w:szCs w:val="24"/>
         </w:rPr>
       </w:pPr>
-      <w:proofErr w:type="spellStart"/>
-      <w:r>
-        <w:rPr>
-          <w:rFonts w:ascii="Georgia" w:hAnsi="Georgia"/>
-          <w:sz w:val="24"/>
-          <w:szCs w:val="24"/>
-        </w:rPr>
-        <w:t>RidesInfo</w:t>
-      </w:r>
-      <w:proofErr w:type="spellEnd"/>
-      <w:r>
-        <w:rPr>
-          <w:rFonts w:ascii="Georgia" w:hAnsi="Georgia"/>
-          <w:sz w:val="24"/>
-          <w:szCs w:val="24"/>
-        </w:rPr>
-        <w:t>()</w:t>
-      </w:r>
+      <w:r>
+        <w:rPr>
+          <w:rFonts w:ascii="Georgia" w:hAnsi="Georgia"/>
+          <w:sz w:val="24"/>
+          <w:szCs w:val="24"/>
+        </w:rPr>
+        <w:t xml:space="preserve">Interfaces for moving </w:t>
+      </w:r>
+      <w:r>
+        <w:rPr>
+          <w:rFonts w:ascii="Georgia" w:hAnsi="Georgia"/>
+          <w:sz w:val="24"/>
+          <w:szCs w:val="24"/>
+        </w:rPr>
+        <w:t>a taxi at the bottom of a queue and in general for updating taxis’ position.</w:t>
+      </w:r>
+    </w:p>
+    <w:p>
+      <w:pPr>
+        <w:ind w:left="720"/>
+        <w:rPr>
+          <w:rFonts w:ascii="Georgia" w:hAnsi="Georgia"/>
+          <w:sz w:val="24"/>
+          <w:szCs w:val="24"/>
+        </w:rPr>
+      </w:pPr>
+      <w:r>
+        <w:rPr>
+          <w:rFonts w:ascii="Georgia" w:hAnsi="Georgia"/>
+          <w:sz w:val="24"/>
+          <w:szCs w:val="24"/>
+        </w:rPr>
+        <w:t>Summary of the main interfaces required:</w:t>
+      </w:r>
+    </w:p>
+    <w:p>
+      <w:pPr>
+        <w:pStyle w:val="Paragrafoelenco"/>
+        <w:numPr>
+          <w:ilvl w:val="0"/>
+          <w:numId w:val="2"/>
+        </w:numPr>
+        <w:rPr>
+          <w:rFonts w:ascii="Georgia" w:hAnsi="Georgia"/>
+          <w:sz w:val="24"/>
+          <w:szCs w:val="24"/>
+        </w:rPr>
+      </w:pPr>
+      <w:r>
+        <w:rPr>
+          <w:rFonts w:ascii="Georgia" w:hAnsi="Georgia"/>
+          <w:sz w:val="24"/>
+          <w:szCs w:val="24"/>
+        </w:rPr>
+        <w:t>Taxis’ GPS coordinates’ retrieval.</w:t>
+      </w:r>
+    </w:p>
+    <w:p>
+      <w:pPr>
+        <w:pStyle w:val="Paragrafoelenco"/>
+        <w:ind w:left="1080"/>
+        <w:rPr>
+          <w:rFonts w:ascii="Georgia" w:hAnsi="Georgia"/>
+          <w:sz w:val="24"/>
+          <w:szCs w:val="24"/>
+        </w:rPr>
+      </w:pPr>
+    </w:p>
+    <w:p>
+      <w:pPr>
+        <w:pStyle w:val="Paragrafoelenco"/>
+        <w:ind w:left="1080"/>
+        <w:rPr>
+          <w:rFonts w:ascii="Georgia" w:hAnsi="Georgia"/>
+          <w:sz w:val="24"/>
+          <w:szCs w:val="24"/>
+        </w:rPr>
+      </w:pPr>
     </w:p>
     <w:p>
       <w:pPr>
@@ -1071,7 +1498,8 @@
           <w:sz w:val="24"/>
           <w:szCs w:val="24"/>
         </w:rPr>
-        <w:t>UsersManager</w:t>
+        <w:lastRenderedPageBreak/>
+        <w:t>DatabaseManager</w:t>
       </w:r>
       <w:proofErr w:type="spellEnd"/>
     </w:p>
@@ -1084,225 +1512,156 @@
           <w:szCs w:val="24"/>
         </w:rPr>
       </w:pPr>
-      <w:r>
-        <w:rPr>
-          <w:rFonts w:ascii="Georgia" w:hAnsi="Georgia"/>
-          <w:sz w:val="24"/>
-          <w:szCs w:val="24"/>
-        </w:rPr>
-        <w:t>Type of interface: procedure call.</w:t>
-      </w:r>
-    </w:p>
-    <w:p>
-      <w:pPr>
-        <w:pStyle w:val="Paragrafoelenco"/>
-        <w:rPr>
-          <w:rFonts w:ascii="Georgia" w:hAnsi="Georgia"/>
-          <w:sz w:val="24"/>
-          <w:szCs w:val="24"/>
-        </w:rPr>
-      </w:pPr>
-      <w:r>
-        <w:rPr>
-          <w:rFonts w:ascii="Georgia" w:hAnsi="Georgia"/>
-          <w:sz w:val="24"/>
-          <w:szCs w:val="24"/>
-        </w:rPr>
-        <w:t>Summary of the main interfaces offered:</w:t>
-      </w:r>
-    </w:p>
-    <w:p>
-      <w:pPr>
-        <w:pStyle w:val="Paragrafoelenco"/>
-        <w:numPr>
-          <w:ilvl w:val="0"/>
-          <w:numId w:val="2"/>
-        </w:numPr>
-        <w:rPr>
-          <w:rFonts w:ascii="Georgia" w:hAnsi="Georgia"/>
-          <w:sz w:val="24"/>
-          <w:szCs w:val="24"/>
-        </w:rPr>
-      </w:pPr>
-      <w:proofErr w:type="spellStart"/>
-      <w:r>
-        <w:rPr>
-          <w:rFonts w:ascii="Georgia" w:hAnsi="Georgia"/>
-          <w:sz w:val="24"/>
-          <w:szCs w:val="24"/>
-        </w:rPr>
-        <w:t>getUser</w:t>
-      </w:r>
-      <w:proofErr w:type="spellEnd"/>
-      <w:r>
-        <w:rPr>
-          <w:rFonts w:ascii="Georgia" w:hAnsi="Georgia"/>
-          <w:sz w:val="24"/>
-          <w:szCs w:val="24"/>
-        </w:rPr>
-        <w:t>()</w:t>
-      </w:r>
-    </w:p>
-    <w:p>
-      <w:pPr>
-        <w:pStyle w:val="Paragrafoelenco"/>
-        <w:numPr>
-          <w:ilvl w:val="0"/>
-          <w:numId w:val="2"/>
-        </w:numPr>
-        <w:rPr>
-          <w:rFonts w:ascii="Georgia" w:hAnsi="Georgia"/>
-          <w:sz w:val="24"/>
-          <w:szCs w:val="24"/>
-        </w:rPr>
-      </w:pPr>
-      <w:proofErr w:type="spellStart"/>
-      <w:r>
-        <w:rPr>
-          <w:rFonts w:ascii="Georgia" w:hAnsi="Georgia"/>
-          <w:sz w:val="24"/>
-          <w:szCs w:val="24"/>
-        </w:rPr>
-        <w:t>getDriver</w:t>
-      </w:r>
-      <w:proofErr w:type="spellEnd"/>
-      <w:r>
-        <w:rPr>
-          <w:rFonts w:ascii="Georgia" w:hAnsi="Georgia"/>
-          <w:sz w:val="24"/>
-          <w:szCs w:val="24"/>
-        </w:rPr>
-        <w:t>()</w:t>
-      </w:r>
-    </w:p>
-    <w:p>
-      <w:pPr>
-        <w:pStyle w:val="Paragrafoelenco"/>
-        <w:numPr>
-          <w:ilvl w:val="0"/>
-          <w:numId w:val="2"/>
-        </w:numPr>
-        <w:rPr>
-          <w:rFonts w:ascii="Georgia" w:hAnsi="Georgia"/>
-          <w:sz w:val="24"/>
-          <w:szCs w:val="24"/>
-        </w:rPr>
-      </w:pPr>
-      <w:proofErr w:type="spellStart"/>
-      <w:r>
-        <w:rPr>
-          <w:rFonts w:ascii="Georgia" w:hAnsi="Georgia"/>
-          <w:sz w:val="24"/>
-          <w:szCs w:val="24"/>
-        </w:rPr>
-        <w:t>setAvailability</w:t>
-      </w:r>
-      <w:proofErr w:type="spellEnd"/>
-      <w:r>
-        <w:rPr>
-          <w:rFonts w:ascii="Georgia" w:hAnsi="Georgia"/>
-          <w:sz w:val="24"/>
-          <w:szCs w:val="24"/>
-        </w:rPr>
-        <w:t>()</w:t>
-      </w:r>
-    </w:p>
-    <w:p>
-      <w:pPr>
-        <w:pStyle w:val="Paragrafoelenco"/>
-        <w:numPr>
-          <w:ilvl w:val="0"/>
-          <w:numId w:val="2"/>
-        </w:numPr>
-        <w:rPr>
-          <w:rFonts w:ascii="Georgia" w:hAnsi="Georgia"/>
-          <w:sz w:val="24"/>
-          <w:szCs w:val="24"/>
-        </w:rPr>
-      </w:pPr>
-      <w:proofErr w:type="spellStart"/>
-      <w:r>
-        <w:rPr>
-          <w:rFonts w:ascii="Georgia" w:hAnsi="Georgia"/>
-          <w:sz w:val="24"/>
-          <w:szCs w:val="24"/>
-        </w:rPr>
-        <w:lastRenderedPageBreak/>
-        <w:t>checkAlreadyRegistered</w:t>
-      </w:r>
-      <w:proofErr w:type="spellEnd"/>
-      <w:r>
-        <w:rPr>
-          <w:rFonts w:ascii="Georgia" w:hAnsi="Georgia"/>
-          <w:sz w:val="24"/>
-          <w:szCs w:val="24"/>
-        </w:rPr>
-        <w:t>()</w:t>
-      </w:r>
-    </w:p>
-    <w:p>
-      <w:pPr>
-        <w:pStyle w:val="Paragrafoelenco"/>
-        <w:numPr>
-          <w:ilvl w:val="0"/>
-          <w:numId w:val="2"/>
-        </w:numPr>
-        <w:rPr>
-          <w:rFonts w:ascii="Georgia" w:hAnsi="Georgia"/>
-          <w:sz w:val="24"/>
-          <w:szCs w:val="24"/>
-        </w:rPr>
-      </w:pPr>
-      <w:proofErr w:type="spellStart"/>
-      <w:r>
-        <w:rPr>
-          <w:rFonts w:ascii="Georgia" w:hAnsi="Georgia"/>
-          <w:sz w:val="24"/>
-          <w:szCs w:val="24"/>
-        </w:rPr>
-        <w:t>createUser</w:t>
-      </w:r>
-      <w:proofErr w:type="spellEnd"/>
-      <w:r>
-        <w:rPr>
-          <w:rFonts w:ascii="Georgia" w:hAnsi="Georgia"/>
-          <w:sz w:val="24"/>
-          <w:szCs w:val="24"/>
-        </w:rPr>
-        <w:t>()</w:t>
-      </w:r>
-    </w:p>
-    <w:p>
-      <w:pPr>
-        <w:pStyle w:val="Paragrafoelenco"/>
-        <w:numPr>
-          <w:ilvl w:val="0"/>
-          <w:numId w:val="2"/>
-        </w:numPr>
-        <w:rPr>
-          <w:rFonts w:ascii="Georgia" w:hAnsi="Georgia"/>
-          <w:sz w:val="24"/>
-          <w:szCs w:val="24"/>
-        </w:rPr>
-      </w:pPr>
-      <w:proofErr w:type="spellStart"/>
-      <w:r>
-        <w:rPr>
-          <w:rFonts w:ascii="Georgia" w:hAnsi="Georgia"/>
-          <w:sz w:val="24"/>
-          <w:szCs w:val="24"/>
-        </w:rPr>
-        <w:t>verifyLogin</w:t>
-      </w:r>
-      <w:proofErr w:type="spellEnd"/>
-      <w:r>
-        <w:rPr>
-          <w:rFonts w:ascii="Georgia" w:hAnsi="Georgia"/>
-          <w:sz w:val="24"/>
-          <w:szCs w:val="24"/>
-        </w:rPr>
-        <w:t>()</w:t>
-      </w:r>
+    </w:p>
+    <w:p>
+      <w:pPr>
+        <w:pStyle w:val="Paragrafoelenco"/>
+        <w:rPr>
+          <w:rFonts w:ascii="Georgia" w:hAnsi="Georgia"/>
+          <w:sz w:val="24"/>
+          <w:szCs w:val="24"/>
+        </w:rPr>
+      </w:pPr>
+      <w:r>
+        <w:rPr>
+          <w:rFonts w:ascii="Georgia" w:hAnsi="Georgia"/>
+          <w:sz w:val="24"/>
+          <w:szCs w:val="24"/>
+        </w:rPr>
+        <w:t>Type of interface</w:t>
+      </w:r>
+      <w:r>
+        <w:rPr>
+          <w:rFonts w:ascii="Georgia" w:hAnsi="Georgia"/>
+          <w:sz w:val="24"/>
+          <w:szCs w:val="24"/>
+        </w:rPr>
+        <w:t>s provided</w:t>
+      </w:r>
+      <w:r>
+        <w:rPr>
+          <w:rFonts w:ascii="Georgia" w:hAnsi="Georgia"/>
+          <w:sz w:val="24"/>
+          <w:szCs w:val="24"/>
+        </w:rPr>
+        <w:t>: procedure call</w:t>
+      </w:r>
+      <w:r>
+        <w:rPr>
+          <w:rFonts w:ascii="Georgia" w:hAnsi="Georgia"/>
+          <w:sz w:val="24"/>
+          <w:szCs w:val="24"/>
+        </w:rPr>
+        <w:t>.</w:t>
+      </w:r>
+    </w:p>
+    <w:p>
+      <w:pPr>
+        <w:pStyle w:val="Paragrafoelenco"/>
+        <w:rPr>
+          <w:rFonts w:ascii="Georgia" w:hAnsi="Georgia"/>
+          <w:sz w:val="24"/>
+          <w:szCs w:val="24"/>
+        </w:rPr>
+      </w:pPr>
+      <w:r>
+        <w:rPr>
+          <w:rFonts w:ascii="Georgia" w:hAnsi="Georgia"/>
+          <w:sz w:val="24"/>
+          <w:szCs w:val="24"/>
+        </w:rPr>
+        <w:t>Type of interfaces required: remote queries and operations on database.</w:t>
+      </w:r>
+    </w:p>
+    <w:p>
+      <w:pPr>
+        <w:pStyle w:val="Paragrafoelenco"/>
+        <w:rPr>
+          <w:rFonts w:ascii="Georgia" w:hAnsi="Georgia"/>
+          <w:sz w:val="24"/>
+          <w:szCs w:val="24"/>
+        </w:rPr>
+      </w:pPr>
+    </w:p>
+    <w:p>
+      <w:pPr>
+        <w:pStyle w:val="Paragrafoelenco"/>
+        <w:rPr>
+          <w:rFonts w:ascii="Georgia" w:hAnsi="Georgia"/>
+          <w:sz w:val="24"/>
+          <w:szCs w:val="24"/>
+        </w:rPr>
+      </w:pPr>
+      <w:r>
+        <w:rPr>
+          <w:rFonts w:ascii="Georgia" w:hAnsi="Georgia"/>
+          <w:sz w:val="24"/>
+          <w:szCs w:val="24"/>
+        </w:rPr>
+        <w:t xml:space="preserve">This component is a sort of stub acting the role of the real database. </w:t>
+      </w:r>
+    </w:p>
+    <w:p>
+      <w:pPr>
+        <w:pStyle w:val="Paragrafoelenco"/>
+        <w:rPr>
+          <w:rFonts w:ascii="Georgia" w:hAnsi="Georgia"/>
+          <w:sz w:val="24"/>
+          <w:szCs w:val="24"/>
+        </w:rPr>
+      </w:pPr>
+      <w:r>
+        <w:rPr>
+          <w:rFonts w:ascii="Georgia" w:hAnsi="Georgia"/>
+          <w:sz w:val="24"/>
+          <w:szCs w:val="24"/>
+        </w:rPr>
+        <w:t xml:space="preserve">The interfaces  offered are </w:t>
+      </w:r>
+      <w:r>
+        <w:rPr>
+          <w:rFonts w:ascii="Georgia" w:hAnsi="Georgia"/>
+          <w:sz w:val="24"/>
+          <w:szCs w:val="24"/>
+        </w:rPr>
+        <w:t xml:space="preserve">basically all kind of queries, insert, delete and update operations </w:t>
+      </w:r>
+      <w:r>
+        <w:rPr>
+          <w:rFonts w:ascii="Georgia" w:hAnsi="Georgia"/>
+          <w:sz w:val="24"/>
+          <w:szCs w:val="24"/>
+        </w:rPr>
+        <w:t>addressed to the actual tables of the real database.</w:t>
+      </w:r>
+    </w:p>
+    <w:p>
+      <w:pPr>
+        <w:pStyle w:val="Paragrafoelenco"/>
+        <w:rPr>
+          <w:rFonts w:ascii="Georgia" w:hAnsi="Georgia"/>
+          <w:sz w:val="24"/>
+          <w:szCs w:val="24"/>
+        </w:rPr>
+      </w:pPr>
+      <w:r>
+        <w:rPr>
+          <w:rFonts w:ascii="Georgia" w:hAnsi="Georgia"/>
+          <w:sz w:val="24"/>
+          <w:szCs w:val="24"/>
+        </w:rPr>
+        <w:t>The interfaces required are the actual queries and operations on the real database.</w:t>
+      </w:r>
+    </w:p>
+    <w:p>
+      <w:pPr>
+        <w:pStyle w:val="Paragrafoelenco"/>
+        <w:rPr>
+          <w:rFonts w:ascii="Georgia" w:hAnsi="Georgia"/>
+          <w:sz w:val="24"/>
+          <w:szCs w:val="24"/>
+        </w:rPr>
+      </w:pPr>
     </w:p>
     <w:p>
       <w:pPr>
@@ -1324,7 +1683,7 @@
           <w:sz w:val="24"/>
           <w:szCs w:val="24"/>
         </w:rPr>
-        <w:t>QueueManager</w:t>
+        <w:t>MessageBroker</w:t>
       </w:r>
       <w:proofErr w:type="spellEnd"/>
     </w:p>
@@ -1337,165 +1696,116 @@
           <w:szCs w:val="24"/>
         </w:rPr>
       </w:pPr>
-      <w:r>
-        <w:rPr>
-          <w:rFonts w:ascii="Georgia" w:hAnsi="Georgia"/>
-          <w:sz w:val="24"/>
-          <w:szCs w:val="24"/>
-        </w:rPr>
-        <w:t>Type of interface: procedure call</w:t>
-      </w:r>
-    </w:p>
-    <w:p>
-      <w:pPr>
-        <w:pStyle w:val="Paragrafoelenco"/>
-        <w:rPr>
-          <w:rFonts w:ascii="Georgia" w:hAnsi="Georgia"/>
-          <w:sz w:val="24"/>
-          <w:szCs w:val="24"/>
-        </w:rPr>
-      </w:pPr>
-      <w:r>
-        <w:rPr>
-          <w:rFonts w:ascii="Georgia" w:hAnsi="Georgia"/>
-          <w:sz w:val="24"/>
-          <w:szCs w:val="24"/>
-        </w:rPr>
-        <w:t>Summary of the main interfaces offered:</w:t>
-      </w:r>
-    </w:p>
-    <w:p>
-      <w:pPr>
-        <w:pStyle w:val="Paragrafoelenco"/>
-        <w:numPr>
-          <w:ilvl w:val="0"/>
-          <w:numId w:val="2"/>
-        </w:numPr>
-        <w:rPr>
-          <w:rFonts w:ascii="Georgia" w:hAnsi="Georgia"/>
-          <w:sz w:val="24"/>
-          <w:szCs w:val="24"/>
-        </w:rPr>
-      </w:pPr>
-      <w:proofErr w:type="spellStart"/>
-      <w:r>
-        <w:rPr>
-          <w:rFonts w:ascii="Georgia" w:hAnsi="Georgia"/>
-          <w:sz w:val="24"/>
-          <w:szCs w:val="24"/>
-        </w:rPr>
-        <w:t>SearchTaxiInQueue</w:t>
-      </w:r>
-      <w:proofErr w:type="spellEnd"/>
-      <w:r>
-        <w:rPr>
-          <w:rFonts w:ascii="Georgia" w:hAnsi="Georgia"/>
-          <w:sz w:val="24"/>
-          <w:szCs w:val="24"/>
-        </w:rPr>
-        <w:t>()</w:t>
-      </w:r>
-    </w:p>
-    <w:p>
-      <w:pPr>
-        <w:pStyle w:val="Paragrafoelenco"/>
-        <w:numPr>
-          <w:ilvl w:val="0"/>
-          <w:numId w:val="2"/>
-        </w:numPr>
-        <w:rPr>
-          <w:rFonts w:ascii="Georgia" w:hAnsi="Georgia"/>
-          <w:sz w:val="24"/>
-          <w:szCs w:val="24"/>
-        </w:rPr>
-      </w:pPr>
-      <w:proofErr w:type="spellStart"/>
-      <w:r>
-        <w:rPr>
-          <w:rFonts w:ascii="Georgia" w:hAnsi="Georgia"/>
-          <w:sz w:val="24"/>
-          <w:szCs w:val="24"/>
-        </w:rPr>
-        <w:t>RemoveFromQueue</w:t>
-      </w:r>
-      <w:proofErr w:type="spellEnd"/>
-      <w:r>
-        <w:rPr>
-          <w:rFonts w:ascii="Georgia" w:hAnsi="Georgia"/>
-          <w:sz w:val="24"/>
-          <w:szCs w:val="24"/>
-        </w:rPr>
-        <w:t>()</w:t>
-      </w:r>
-    </w:p>
-    <w:p>
-      <w:pPr>
-        <w:pStyle w:val="Paragrafoelenco"/>
-        <w:numPr>
-          <w:ilvl w:val="0"/>
-          <w:numId w:val="2"/>
-        </w:numPr>
-        <w:rPr>
-          <w:rFonts w:ascii="Georgia" w:hAnsi="Georgia"/>
-          <w:sz w:val="24"/>
-          <w:szCs w:val="24"/>
-        </w:rPr>
-      </w:pPr>
-      <w:proofErr w:type="spellStart"/>
-      <w:r>
-        <w:rPr>
-          <w:rFonts w:ascii="Georgia" w:hAnsi="Georgia"/>
-          <w:sz w:val="24"/>
-          <w:szCs w:val="24"/>
-        </w:rPr>
-        <w:t>MoveTaxiBottomQueue</w:t>
-      </w:r>
-      <w:proofErr w:type="spellEnd"/>
-      <w:r>
-        <w:rPr>
-          <w:rFonts w:ascii="Georgia" w:hAnsi="Georgia"/>
-          <w:sz w:val="24"/>
-          <w:szCs w:val="24"/>
-        </w:rPr>
-        <w:t>()</w:t>
-      </w:r>
-    </w:p>
-    <w:p>
-      <w:pPr>
-        <w:pStyle w:val="Paragrafoelenco"/>
-        <w:numPr>
-          <w:ilvl w:val="0"/>
-          <w:numId w:val="2"/>
-        </w:numPr>
-        <w:rPr>
-          <w:rFonts w:ascii="Georgia" w:hAnsi="Georgia"/>
-          <w:sz w:val="24"/>
-          <w:szCs w:val="24"/>
-        </w:rPr>
-      </w:pPr>
-      <w:proofErr w:type="spellStart"/>
-      <w:r>
-        <w:rPr>
-          <w:rFonts w:ascii="Georgia" w:hAnsi="Georgia"/>
-          <w:sz w:val="24"/>
-          <w:szCs w:val="24"/>
-        </w:rPr>
-        <w:t>updatePosition</w:t>
-      </w:r>
-      <w:proofErr w:type="spellEnd"/>
-      <w:r>
-        <w:rPr>
-          <w:rFonts w:ascii="Georgia" w:hAnsi="Georgia"/>
-          <w:sz w:val="24"/>
-          <w:szCs w:val="24"/>
-        </w:rPr>
-        <w:t>()</w:t>
-      </w:r>
-    </w:p>
-    <w:p>
-      <w:pPr>
-        <w:pStyle w:val="Paragrafoelenco"/>
-        <w:ind w:left="1080"/>
+    </w:p>
+    <w:p>
+      <w:pPr>
+        <w:pStyle w:val="Paragrafoelenco"/>
+        <w:rPr>
+          <w:rFonts w:ascii="Georgia" w:hAnsi="Georgia"/>
+          <w:sz w:val="24"/>
+          <w:szCs w:val="24"/>
+        </w:rPr>
+      </w:pPr>
+      <w:r>
+        <w:rPr>
+          <w:rFonts w:ascii="Georgia" w:hAnsi="Georgia"/>
+          <w:sz w:val="24"/>
+          <w:szCs w:val="24"/>
+        </w:rPr>
+        <w:t>Type of interface</w:t>
+      </w:r>
+      <w:r>
+        <w:rPr>
+          <w:rFonts w:ascii="Georgia" w:hAnsi="Georgia"/>
+          <w:sz w:val="24"/>
+          <w:szCs w:val="24"/>
+        </w:rPr>
+        <w:t>s provided</w:t>
+      </w:r>
+      <w:r>
+        <w:rPr>
+          <w:rFonts w:ascii="Georgia" w:hAnsi="Georgia"/>
+          <w:sz w:val="24"/>
+          <w:szCs w:val="24"/>
+        </w:rPr>
+        <w:t>: procedure call.</w:t>
+      </w:r>
+    </w:p>
+    <w:p>
+      <w:pPr>
+        <w:pStyle w:val="Paragrafoelenco"/>
+        <w:rPr>
+          <w:rFonts w:ascii="Georgia" w:hAnsi="Georgia"/>
+          <w:sz w:val="24"/>
+          <w:szCs w:val="24"/>
+        </w:rPr>
+      </w:pPr>
+      <w:r>
+        <w:rPr>
+          <w:rFonts w:ascii="Georgia" w:hAnsi="Georgia"/>
+          <w:sz w:val="24"/>
+          <w:szCs w:val="24"/>
+        </w:rPr>
+        <w:t>Type of interfaces required</w:t>
+      </w:r>
+      <w:r>
+        <w:rPr>
+          <w:rFonts w:ascii="Georgia" w:hAnsi="Georgia"/>
+          <w:sz w:val="24"/>
+          <w:szCs w:val="24"/>
+        </w:rPr>
+        <w:t>: remote procedure call, remote email service and web service provided by the web server.</w:t>
+      </w:r>
+    </w:p>
+    <w:p>
+      <w:pPr>
+        <w:pStyle w:val="Paragrafoelenco"/>
+        <w:rPr>
+          <w:rFonts w:ascii="Georgia" w:hAnsi="Georgia"/>
+          <w:sz w:val="24"/>
+          <w:szCs w:val="24"/>
+        </w:rPr>
+      </w:pPr>
+    </w:p>
+    <w:p>
+      <w:pPr>
+        <w:pStyle w:val="Paragrafoelenco"/>
+        <w:rPr>
+          <w:rFonts w:ascii="Georgia" w:hAnsi="Georgia"/>
+          <w:sz w:val="24"/>
+          <w:szCs w:val="24"/>
+        </w:rPr>
+      </w:pPr>
+      <w:r>
+        <w:rPr>
+          <w:rFonts w:ascii="Georgia" w:hAnsi="Georgia"/>
+          <w:sz w:val="24"/>
+          <w:szCs w:val="24"/>
+        </w:rPr>
+        <w:t>This component is responsible of communications with both mobile clients (directly via remote procedure calls) and web clients (indirectly via web server).</w:t>
+      </w:r>
+    </w:p>
+    <w:p>
+      <w:pPr>
+        <w:pStyle w:val="Paragrafoelenco"/>
+        <w:rPr>
+          <w:rFonts w:ascii="Georgia" w:hAnsi="Georgia"/>
+          <w:sz w:val="24"/>
+          <w:szCs w:val="24"/>
+        </w:rPr>
+      </w:pPr>
+      <w:r>
+        <w:rPr>
+          <w:rFonts w:ascii="Georgia" w:hAnsi="Georgia"/>
+          <w:sz w:val="24"/>
+          <w:szCs w:val="24"/>
+        </w:rPr>
+        <w:t>The interfaces offered are basically procedures that forward any kind of relevant message to the clients, possibly also to multiple clients due to the pub-sub architecture style.</w:t>
+      </w:r>
+    </w:p>
+    <w:p>
+      <w:pPr>
+        <w:pStyle w:val="Paragrafoelenco"/>
         <w:rPr>
           <w:rFonts w:ascii="Georgia" w:hAnsi="Georgia"/>
           <w:sz w:val="24"/>
@@ -1523,7 +1833,7 @@
           <w:sz w:val="24"/>
           <w:szCs w:val="24"/>
         </w:rPr>
-        <w:t>DatabaseManager</w:t>
+        <w:t>MTSDatabase</w:t>
       </w:r>
       <w:proofErr w:type="spellEnd"/>
     </w:p>
@@ -1536,215 +1846,101 @@
           <w:szCs w:val="24"/>
         </w:rPr>
       </w:pPr>
-      <w:r>
-        <w:rPr>
-          <w:rFonts w:ascii="Georgia" w:hAnsi="Georgia"/>
-          <w:sz w:val="24"/>
-          <w:szCs w:val="24"/>
-        </w:rPr>
-        <w:t>Type of interface: procedure call</w:t>
-      </w:r>
-      <w:r>
-        <w:rPr>
-          <w:rFonts w:ascii="Georgia" w:hAnsi="Georgia"/>
-          <w:sz w:val="24"/>
-          <w:szCs w:val="24"/>
-        </w:rPr>
-        <w:t>.</w:t>
-      </w:r>
-    </w:p>
-    <w:p>
-      <w:pPr>
-        <w:pStyle w:val="Paragrafoelenco"/>
-        <w:rPr>
-          <w:rFonts w:ascii="Georgia" w:hAnsi="Georgia"/>
-          <w:sz w:val="24"/>
-          <w:szCs w:val="24"/>
-        </w:rPr>
-      </w:pPr>
-      <w:r>
-        <w:rPr>
-          <w:rFonts w:ascii="Georgia" w:hAnsi="Georgia"/>
-          <w:sz w:val="24"/>
-          <w:szCs w:val="24"/>
-        </w:rPr>
-        <w:t xml:space="preserve">This component is a sort of stub acting the role of the real database. </w:t>
-      </w:r>
-    </w:p>
-    <w:p>
-      <w:pPr>
-        <w:pStyle w:val="Paragrafoelenco"/>
-        <w:rPr>
-          <w:rFonts w:ascii="Georgia" w:hAnsi="Georgia"/>
-          <w:sz w:val="24"/>
-          <w:szCs w:val="24"/>
-        </w:rPr>
-      </w:pPr>
-      <w:r>
-        <w:rPr>
-          <w:rFonts w:ascii="Georgia" w:hAnsi="Georgia"/>
-          <w:sz w:val="24"/>
-          <w:szCs w:val="24"/>
-        </w:rPr>
-        <w:t>The interfaces  offered are basically all kind of query, inserts, deletes and updates addressed to the actual tables of the real database.</w:t>
-      </w:r>
-    </w:p>
-    <w:p>
-      <w:pPr>
-        <w:pStyle w:val="Paragrafoelenco"/>
-        <w:rPr>
-          <w:rFonts w:ascii="Georgia" w:hAnsi="Georgia"/>
-          <w:sz w:val="24"/>
-          <w:szCs w:val="24"/>
-        </w:rPr>
-      </w:pPr>
-    </w:p>
-    <w:p>
-      <w:pPr>
-        <w:pStyle w:val="Paragrafoelenco"/>
-        <w:numPr>
-          <w:ilvl w:val="0"/>
-          <w:numId w:val="1"/>
-        </w:numPr>
-        <w:rPr>
-          <w:rFonts w:ascii="Georgia" w:hAnsi="Georgia"/>
-          <w:sz w:val="24"/>
-          <w:szCs w:val="24"/>
-        </w:rPr>
-      </w:pPr>
-      <w:proofErr w:type="spellStart"/>
-      <w:r>
-        <w:rPr>
-          <w:rFonts w:ascii="Georgia" w:hAnsi="Georgia"/>
-          <w:sz w:val="24"/>
-          <w:szCs w:val="24"/>
-        </w:rPr>
-        <w:t>MessageBroker</w:t>
-      </w:r>
-      <w:proofErr w:type="spellEnd"/>
-    </w:p>
-    <w:p>
-      <w:pPr>
-        <w:pStyle w:val="Paragrafoelenco"/>
-        <w:rPr>
-          <w:rFonts w:ascii="Georgia" w:hAnsi="Georgia"/>
-          <w:sz w:val="24"/>
-          <w:szCs w:val="24"/>
-        </w:rPr>
-      </w:pPr>
-      <w:r>
-        <w:rPr>
-          <w:rFonts w:ascii="Georgia" w:hAnsi="Georgia"/>
-          <w:sz w:val="24"/>
-          <w:szCs w:val="24"/>
-        </w:rPr>
-        <w:t>Type of interface: procedure call.</w:t>
-      </w:r>
-    </w:p>
-    <w:p>
-      <w:pPr>
-        <w:pStyle w:val="Paragrafoelenco"/>
-        <w:rPr>
-          <w:rFonts w:ascii="Georgia" w:hAnsi="Georgia"/>
-          <w:sz w:val="24"/>
-          <w:szCs w:val="24"/>
-        </w:rPr>
-      </w:pPr>
-      <w:r>
-        <w:rPr>
-          <w:rFonts w:ascii="Georgia" w:hAnsi="Georgia"/>
-          <w:sz w:val="24"/>
-          <w:szCs w:val="24"/>
-        </w:rPr>
-        <w:t>This component is responsible of communications with both mobile clients (directly via remote procedure calls) and web clients (indirectly via web server).</w:t>
-      </w:r>
-    </w:p>
-    <w:p>
-      <w:pPr>
-        <w:pStyle w:val="Paragrafoelenco"/>
-        <w:rPr>
-          <w:rFonts w:ascii="Georgia" w:hAnsi="Georgia"/>
-          <w:sz w:val="24"/>
-          <w:szCs w:val="24"/>
-        </w:rPr>
-      </w:pPr>
-      <w:r>
-        <w:rPr>
-          <w:rFonts w:ascii="Georgia" w:hAnsi="Georgia"/>
-          <w:sz w:val="24"/>
-          <w:szCs w:val="24"/>
-        </w:rPr>
-        <w:t>The interfaces offered are basically procedures that forward any kind of relevant message to the clients, possibly also to multiple clients due to the pub-sub architecture style.</w:t>
-      </w:r>
-    </w:p>
-    <w:p>
-      <w:pPr>
-        <w:pStyle w:val="Paragrafoelenco"/>
-        <w:rPr>
-          <w:rFonts w:ascii="Georgia" w:hAnsi="Georgia"/>
-          <w:sz w:val="24"/>
-          <w:szCs w:val="24"/>
-        </w:rPr>
-      </w:pPr>
-    </w:p>
-    <w:p>
-      <w:pPr>
-        <w:pStyle w:val="Paragrafoelenco"/>
-        <w:numPr>
-          <w:ilvl w:val="0"/>
-          <w:numId w:val="1"/>
-        </w:numPr>
-        <w:rPr>
-          <w:rFonts w:ascii="Georgia" w:hAnsi="Georgia"/>
-          <w:sz w:val="24"/>
-          <w:szCs w:val="24"/>
-        </w:rPr>
-      </w:pPr>
-      <w:proofErr w:type="spellStart"/>
-      <w:r>
-        <w:rPr>
-          <w:rFonts w:ascii="Georgia" w:hAnsi="Georgia"/>
-          <w:sz w:val="24"/>
-          <w:szCs w:val="24"/>
-        </w:rPr>
-        <w:t>MTSDatabase</w:t>
-      </w:r>
-      <w:proofErr w:type="spellEnd"/>
-    </w:p>
-    <w:p>
-      <w:pPr>
-        <w:pStyle w:val="Paragrafoelenco"/>
-        <w:rPr>
-          <w:rFonts w:ascii="Georgia" w:hAnsi="Georgia"/>
-          <w:sz w:val="24"/>
-          <w:szCs w:val="24"/>
-        </w:rPr>
-      </w:pPr>
-      <w:r>
-        <w:rPr>
-          <w:rFonts w:ascii="Georgia" w:hAnsi="Georgia"/>
-          <w:sz w:val="24"/>
-          <w:szCs w:val="24"/>
-        </w:rPr>
-        <w:t>Type of interface: remote queries and standard database operations.</w:t>
-      </w:r>
-    </w:p>
-    <w:p>
-      <w:pPr>
-        <w:pStyle w:val="Paragrafoelenco"/>
-        <w:rPr>
-          <w:rFonts w:ascii="Georgia" w:hAnsi="Georgia"/>
-          <w:sz w:val="24"/>
-          <w:szCs w:val="24"/>
-        </w:rPr>
-      </w:pPr>
-      <w:r>
-        <w:rPr>
-          <w:rFonts w:ascii="Georgia" w:hAnsi="Georgia"/>
-          <w:sz w:val="24"/>
-          <w:szCs w:val="24"/>
-        </w:rPr>
-        <w:t>All kind of inserts, updates, deletes and queries are offered.</w:t>
+    </w:p>
+    <w:p>
+      <w:pPr>
+        <w:pStyle w:val="Paragrafoelenco"/>
+        <w:rPr>
+          <w:rFonts w:ascii="Georgia" w:hAnsi="Georgia"/>
+          <w:sz w:val="24"/>
+          <w:szCs w:val="24"/>
+        </w:rPr>
+      </w:pPr>
+      <w:r>
+        <w:rPr>
+          <w:rFonts w:ascii="Georgia" w:hAnsi="Georgia"/>
+          <w:sz w:val="24"/>
+          <w:szCs w:val="24"/>
+        </w:rPr>
+        <w:t>Type of interface</w:t>
+      </w:r>
+      <w:r>
+        <w:rPr>
+          <w:rFonts w:ascii="Georgia" w:hAnsi="Georgia"/>
+          <w:sz w:val="24"/>
+          <w:szCs w:val="24"/>
+        </w:rPr>
+        <w:t>s provided</w:t>
+      </w:r>
+      <w:r>
+        <w:rPr>
+          <w:rFonts w:ascii="Georgia" w:hAnsi="Georgia"/>
+          <w:sz w:val="24"/>
+          <w:szCs w:val="24"/>
+        </w:rPr>
+        <w:t>: remote queries and standard database operations.</w:t>
+      </w:r>
+    </w:p>
+    <w:p>
+      <w:pPr>
+        <w:pStyle w:val="Paragrafoelenco"/>
+        <w:rPr>
+          <w:rFonts w:ascii="Georgia" w:hAnsi="Georgia"/>
+          <w:sz w:val="24"/>
+          <w:szCs w:val="24"/>
+        </w:rPr>
+      </w:pPr>
+      <w:r>
+        <w:rPr>
+          <w:rFonts w:ascii="Georgia" w:hAnsi="Georgia"/>
+          <w:sz w:val="24"/>
+          <w:szCs w:val="24"/>
+        </w:rPr>
+        <w:t>Type if interfaces required: None</w:t>
+      </w:r>
+    </w:p>
+    <w:p>
+      <w:pPr>
+        <w:pStyle w:val="Paragrafoelenco"/>
+        <w:rPr>
+          <w:rFonts w:ascii="Georgia" w:hAnsi="Georgia"/>
+          <w:sz w:val="24"/>
+          <w:szCs w:val="24"/>
+        </w:rPr>
+      </w:pPr>
+    </w:p>
+    <w:p>
+      <w:pPr>
+        <w:pStyle w:val="Paragrafoelenco"/>
+        <w:rPr>
+          <w:rFonts w:ascii="Georgia" w:hAnsi="Georgia"/>
+          <w:sz w:val="24"/>
+          <w:szCs w:val="24"/>
+        </w:rPr>
+      </w:pPr>
+      <w:r>
+        <w:rPr>
+          <w:rFonts w:ascii="Georgia" w:hAnsi="Georgia"/>
+          <w:sz w:val="24"/>
+          <w:szCs w:val="24"/>
+        </w:rPr>
+        <w:t>All kind</w:t>
+      </w:r>
+      <w:r>
+        <w:rPr>
+          <w:rFonts w:ascii="Georgia" w:hAnsi="Georgia"/>
+          <w:sz w:val="24"/>
+          <w:szCs w:val="24"/>
+        </w:rPr>
+        <w:t>s of insert, update, delete operations</w:t>
+      </w:r>
+      <w:r>
+        <w:rPr>
+          <w:rFonts w:ascii="Georgia" w:hAnsi="Georgia"/>
+          <w:sz w:val="24"/>
+          <w:szCs w:val="24"/>
+        </w:rPr>
+        <w:t xml:space="preserve"> and queries are offered.</w:t>
       </w:r>
     </w:p>
     <w:p>
@@ -1772,84 +1968,15 @@
     <w:p>
       <w:pPr>
         <w:pStyle w:val="Paragrafoelenco"/>
-        <w:numPr>
-          <w:ilvl w:val="0"/>
-          <w:numId w:val="1"/>
-        </w:numPr>
-        <w:rPr>
-          <w:rFonts w:ascii="Georgia" w:hAnsi="Georgia"/>
-          <w:sz w:val="24"/>
-          <w:szCs w:val="24"/>
-        </w:rPr>
-      </w:pPr>
-      <w:r>
-        <w:rPr>
-          <w:rFonts w:ascii="Georgia" w:hAnsi="Georgia"/>
-          <w:sz w:val="24"/>
-          <w:szCs w:val="24"/>
-        </w:rPr>
-        <w:t>GPS Interface</w:t>
-      </w:r>
-    </w:p>
-    <w:p>
-      <w:pPr>
-        <w:pStyle w:val="Paragrafoelenco"/>
-        <w:rPr>
-          <w:rFonts w:ascii="Georgia" w:hAnsi="Georgia"/>
-          <w:sz w:val="24"/>
-          <w:szCs w:val="24"/>
-        </w:rPr>
-      </w:pPr>
-      <w:r>
-        <w:rPr>
-          <w:rFonts w:ascii="Georgia" w:hAnsi="Georgia"/>
-          <w:sz w:val="24"/>
-          <w:szCs w:val="24"/>
-        </w:rPr>
-        <w:t>Type of interface: remote web service.</w:t>
-      </w:r>
-    </w:p>
-    <w:p>
-      <w:pPr>
-        <w:pStyle w:val="Paragrafoelenco"/>
-        <w:rPr>
-          <w:rFonts w:ascii="Georgia" w:hAnsi="Georgia"/>
-          <w:sz w:val="24"/>
-          <w:szCs w:val="24"/>
-        </w:rPr>
-      </w:pPr>
-    </w:p>
-    <w:p>
-      <w:pPr>
-        <w:pStyle w:val="Paragrafoelenco"/>
-        <w:numPr>
-          <w:ilvl w:val="0"/>
-          <w:numId w:val="2"/>
-        </w:numPr>
-        <w:rPr>
-          <w:rFonts w:ascii="Georgia" w:hAnsi="Georgia"/>
-          <w:sz w:val="24"/>
-          <w:szCs w:val="24"/>
-        </w:rPr>
-      </w:pPr>
-      <w:proofErr w:type="spellStart"/>
-      <w:r>
-        <w:rPr>
-          <w:rFonts w:ascii="Georgia" w:hAnsi="Georgia"/>
-          <w:sz w:val="24"/>
-          <w:szCs w:val="24"/>
-        </w:rPr>
-        <w:t>RetrieveCoordinates</w:t>
-      </w:r>
-      <w:proofErr w:type="spellEnd"/>
-      <w:r>
-        <w:rPr>
-          <w:rFonts w:ascii="Georgia" w:hAnsi="Georgia"/>
-          <w:sz w:val="24"/>
-          <w:szCs w:val="24"/>
-        </w:rPr>
-        <w:t>()</w:t>
-      </w:r>
+        <w:ind w:left="1080"/>
+        <w:rPr>
+          <w:rFonts w:ascii="Georgia" w:hAnsi="Georgia"/>
+          <w:sz w:val="24"/>
+          <w:szCs w:val="24"/>
+        </w:rPr>
+      </w:pPr>
+      <w:bookmarkStart w:id="0" w:name="_GoBack"/>
+      <w:bookmarkEnd w:id="0"/>
     </w:p>
     <w:sectPr>
       <w:pgSz w:w="11906" w:h="16838"/>
